--- a/Documentatie_tema_5.docx
+++ b/Documentatie_tema_5.docx
@@ -47,8 +47,6 @@
         </w:rPr>
         <w:t>Tema 5</w:t>
       </w:r>
-      <w:bookmarkStart w:id="0" w:name="_GoBack"/>
-      <w:bookmarkEnd w:id="0"/>
     </w:p>
     <w:p>
       <w:pPr>
@@ -79,28 +77,18 @@
           <w:szCs w:val="36"/>
           <w:lang w:val="en-US"/>
         </w:rPr>
-        <w:t>A</w:t>
-      </w:r>
-      <w:r>
+        <w:t>Analyzing the behavior of a person recorded by a set of sensors</w:t>
+      </w:r>
+    </w:p>
+    <w:p>
+      <w:pPr>
+        <w:spacing w:after="0"/>
+        <w:jc w:val="center"/>
         <w:rPr>
           <w:rFonts w:ascii="Times New Roman" w:hAnsi="Times New Roman" w:cs="Times New Roman"/>
           <w:b/>
           <w:sz w:val="36"/>
           <w:szCs w:val="36"/>
-          <w:lang w:val="en-US"/>
-        </w:rPr>
-        <w:t>nalyzing the behavior of a person recorded by a set of sensors</w:t>
-      </w:r>
-    </w:p>
-    <w:p>
-      <w:pPr>
-        <w:spacing w:after="0"/>
-        <w:jc w:val="center"/>
-        <w:rPr>
-          <w:rFonts w:ascii="Times New Roman" w:hAnsi="Times New Roman" w:cs="Times New Roman"/>
-          <w:b/>
-          <w:sz w:val="36"/>
-          <w:szCs w:val="36"/>
           <w:lang w:val="ro-RO"/>
         </w:rPr>
       </w:pPr>
@@ -201,16 +189,7 @@
           <w:szCs w:val="24"/>
           <w:lang w:val="ro-RO"/>
         </w:rPr>
-        <w:t>Obiectul principal al t</w:t>
-      </w:r>
-      <w:r>
-        <w:rPr>
-          <w:rFonts w:ascii="Times New Roman" w:hAnsi="Times New Roman" w:cs="Times New Roman"/>
-          <w:sz w:val="24"/>
-          <w:szCs w:val="24"/>
-          <w:lang w:val="ro-RO"/>
-        </w:rPr>
-        <w:t>emei este crearea unui program</w:t>
+        <w:t>Obiectul principal al temei este crearea unui program</w:t>
       </w:r>
       <w:r>
         <w:rPr>
@@ -2910,73 +2889,66 @@
         <w:adjustRightInd w:val="0"/>
         <w:spacing w:after="0" w:line="240" w:lineRule="auto"/>
         <w:rPr>
-          <w:rFonts w:ascii="Consolas" w:hAnsi="Consolas" w:cs="Times New Roman"/>
-          <w:sz w:val="20"/>
-          <w:szCs w:val="20"/>
-          <w:lang w:val="en-US"/>
-        </w:rPr>
-      </w:pPr>
-      <w:r>
-        <w:rPr>
-          <w:rFonts w:ascii="Consolas" w:hAnsi="Consolas" w:cs="Times New Roman"/>
+          <w:rFonts w:ascii="Consolas" w:hAnsi="Consolas" w:cs="Consolas"/>
+          <w:sz w:val="20"/>
+          <w:szCs w:val="20"/>
+        </w:rPr>
+      </w:pPr>
+      <w:r>
+        <w:rPr>
+          <w:rFonts w:ascii="Consolas" w:hAnsi="Consolas" w:cs="Consolas"/>
           <w:b/>
           <w:bCs/>
           <w:color w:val="7F0055"/>
           <w:sz w:val="20"/>
           <w:szCs w:val="20"/>
-          <w:lang w:val="en-US"/>
         </w:rPr>
         <w:t>public</w:t>
       </w:r>
       <w:r>
         <w:rPr>
-          <w:rFonts w:ascii="Consolas" w:hAnsi="Consolas" w:cs="Times New Roman"/>
-          <w:color w:val="000000"/>
-          <w:sz w:val="20"/>
-          <w:szCs w:val="20"/>
-          <w:lang w:val="en-US"/>
+          <w:rFonts w:ascii="Consolas" w:hAnsi="Consolas" w:cs="Consolas"/>
+          <w:color w:val="000000"/>
+          <w:sz w:val="20"/>
+          <w:szCs w:val="20"/>
         </w:rPr>
         <w:t xml:space="preserve"> </w:t>
       </w:r>
       <w:r>
         <w:rPr>
-          <w:rFonts w:ascii="Consolas" w:hAnsi="Consolas" w:cs="Times New Roman"/>
+          <w:rFonts w:ascii="Consolas" w:hAnsi="Consolas" w:cs="Consolas"/>
           <w:b/>
           <w:bCs/>
           <w:color w:val="7F0055"/>
           <w:sz w:val="20"/>
           <w:szCs w:val="20"/>
-          <w:lang w:val="en-US"/>
         </w:rPr>
         <w:t>static</w:t>
       </w:r>
       <w:r>
         <w:rPr>
-          <w:rFonts w:ascii="Consolas" w:hAnsi="Consolas" w:cs="Times New Roman"/>
-          <w:color w:val="000000"/>
-          <w:sz w:val="20"/>
-          <w:szCs w:val="20"/>
-          <w:lang w:val="en-US"/>
+          <w:rFonts w:ascii="Consolas" w:hAnsi="Consolas" w:cs="Consolas"/>
+          <w:color w:val="000000"/>
+          <w:sz w:val="20"/>
+          <w:szCs w:val="20"/>
         </w:rPr>
         <w:t xml:space="preserve"> Map&lt;String, Integer&gt; countActivities(List&lt;MonitoredData&gt; </w:t>
       </w:r>
       <w:r>
         <w:rPr>
-          <w:rFonts w:ascii="Consolas" w:hAnsi="Consolas" w:cs="Times New Roman"/>
-          <w:color w:val="6A3E3E"/>
-          <w:sz w:val="20"/>
-          <w:szCs w:val="20"/>
-          <w:lang w:val="en-US"/>
+          <w:rFonts w:ascii="Consolas" w:hAnsi="Consolas" w:cs="Consolas"/>
+          <w:color w:val="6A3E3E"/>
+          <w:sz w:val="20"/>
+          <w:szCs w:val="20"/>
         </w:rPr>
         <w:t>list</w:t>
       </w:r>
       <w:r>
         <w:rPr>
-          <w:rFonts w:ascii="Consolas" w:hAnsi="Consolas" w:cs="Times New Roman"/>
-          <w:color w:val="000000"/>
-          <w:sz w:val="20"/>
-          <w:szCs w:val="20"/>
-          <w:lang w:val="en-US"/>
+          <w:rFonts w:ascii="Consolas" w:hAnsi="Consolas" w:cs="Consolas"/>
+          <w:color w:val="000000"/>
+          <w:sz w:val="20"/>
+          <w:szCs w:val="20"/>
         </w:rPr>
         <w:t>) {</w:t>
       </w:r>
@@ -2988,10 +2960,9 @@
         <w:adjustRightInd w:val="0"/>
         <w:spacing w:after="0" w:line="240" w:lineRule="auto"/>
         <w:rPr>
-          <w:rFonts w:ascii="Consolas" w:hAnsi="Consolas" w:cs="Times New Roman"/>
-          <w:sz w:val="20"/>
-          <w:szCs w:val="20"/>
-          <w:lang w:val="en-US"/>
+          <w:rFonts w:ascii="Consolas" w:hAnsi="Consolas" w:cs="Consolas"/>
+          <w:sz w:val="20"/>
+          <w:szCs w:val="20"/>
         </w:rPr>
       </w:pPr>
     </w:p>
@@ -3002,72 +2973,65 @@
         <w:adjustRightInd w:val="0"/>
         <w:spacing w:after="0" w:line="240" w:lineRule="auto"/>
         <w:rPr>
-          <w:rFonts w:ascii="Consolas" w:hAnsi="Consolas" w:cs="Times New Roman"/>
-          <w:sz w:val="20"/>
-          <w:szCs w:val="20"/>
-          <w:lang w:val="en-US"/>
-        </w:rPr>
-      </w:pPr>
-      <w:r>
-        <w:rPr>
-          <w:rFonts w:ascii="Consolas" w:hAnsi="Consolas" w:cs="Times New Roman"/>
-          <w:color w:val="000000"/>
-          <w:sz w:val="20"/>
-          <w:szCs w:val="20"/>
-          <w:lang w:val="en-US"/>
-        </w:rPr>
-        <w:tab/>
-      </w:r>
-      <w:r>
-        <w:rPr>
-          <w:rFonts w:ascii="Consolas" w:hAnsi="Consolas" w:cs="Times New Roman"/>
-          <w:color w:val="000000"/>
-          <w:sz w:val="20"/>
-          <w:szCs w:val="20"/>
-          <w:lang w:val="en-US"/>
+          <w:rFonts w:ascii="Consolas" w:hAnsi="Consolas" w:cs="Consolas"/>
+          <w:sz w:val="20"/>
+          <w:szCs w:val="20"/>
+        </w:rPr>
+      </w:pPr>
+      <w:r>
+        <w:rPr>
+          <w:rFonts w:ascii="Consolas" w:hAnsi="Consolas" w:cs="Consolas"/>
+          <w:color w:val="000000"/>
+          <w:sz w:val="20"/>
+          <w:szCs w:val="20"/>
+        </w:rPr>
+        <w:tab/>
+      </w:r>
+      <w:r>
+        <w:rPr>
+          <w:rFonts w:ascii="Consolas" w:hAnsi="Consolas" w:cs="Consolas"/>
+          <w:color w:val="000000"/>
+          <w:sz w:val="20"/>
+          <w:szCs w:val="20"/>
         </w:rPr>
         <w:tab/>
         <w:t xml:space="preserve">Map&lt;String, Integer&gt; </w:t>
       </w:r>
       <w:r>
         <w:rPr>
-          <w:rFonts w:ascii="Consolas" w:hAnsi="Consolas" w:cs="Times New Roman"/>
-          <w:color w:val="6A3E3E"/>
-          <w:sz w:val="20"/>
-          <w:szCs w:val="20"/>
-          <w:lang w:val="en-US"/>
+          <w:rFonts w:ascii="Consolas" w:hAnsi="Consolas" w:cs="Consolas"/>
+          <w:color w:val="6A3E3E"/>
+          <w:sz w:val="20"/>
+          <w:szCs w:val="20"/>
         </w:rPr>
         <w:t>map</w:t>
       </w:r>
       <w:r>
         <w:rPr>
-          <w:rFonts w:ascii="Consolas" w:hAnsi="Consolas" w:cs="Times New Roman"/>
-          <w:color w:val="000000"/>
-          <w:sz w:val="20"/>
-          <w:szCs w:val="20"/>
-          <w:lang w:val="en-US"/>
+          <w:rFonts w:ascii="Consolas" w:hAnsi="Consolas" w:cs="Consolas"/>
+          <w:color w:val="000000"/>
+          <w:sz w:val="20"/>
+          <w:szCs w:val="20"/>
         </w:rPr>
         <w:t xml:space="preserve"> = </w:t>
       </w:r>
       <w:r>
         <w:rPr>
-          <w:rFonts w:ascii="Consolas" w:hAnsi="Consolas" w:cs="Times New Roman"/>
+          <w:rFonts w:ascii="Consolas" w:hAnsi="Consolas" w:cs="Consolas"/>
           <w:b/>
           <w:bCs/>
           <w:color w:val="7F0055"/>
           <w:sz w:val="20"/>
           <w:szCs w:val="20"/>
-          <w:lang w:val="en-US"/>
         </w:rPr>
         <w:t>new</w:t>
       </w:r>
       <w:r>
         <w:rPr>
-          <w:rFonts w:ascii="Consolas" w:hAnsi="Consolas" w:cs="Times New Roman"/>
-          <w:color w:val="000000"/>
-          <w:sz w:val="20"/>
-          <w:szCs w:val="20"/>
-          <w:lang w:val="en-US"/>
+          <w:rFonts w:ascii="Consolas" w:hAnsi="Consolas" w:cs="Consolas"/>
+          <w:color w:val="000000"/>
+          <w:sz w:val="20"/>
+          <w:szCs w:val="20"/>
         </w:rPr>
         <w:t xml:space="preserve"> TreeMap&lt;String, Integer&gt;();</w:t>
       </w:r>
@@ -3079,132 +3043,119 @@
         <w:adjustRightInd w:val="0"/>
         <w:spacing w:after="0" w:line="240" w:lineRule="auto"/>
         <w:rPr>
-          <w:rFonts w:ascii="Consolas" w:hAnsi="Consolas" w:cs="Times New Roman"/>
-          <w:sz w:val="20"/>
-          <w:szCs w:val="20"/>
-          <w:lang w:val="en-US"/>
-        </w:rPr>
-      </w:pPr>
-      <w:r>
-        <w:rPr>
-          <w:rFonts w:ascii="Consolas" w:hAnsi="Consolas" w:cs="Times New Roman"/>
-          <w:color w:val="000000"/>
-          <w:sz w:val="20"/>
-          <w:szCs w:val="20"/>
-          <w:lang w:val="en-US"/>
-        </w:rPr>
-        <w:tab/>
-      </w:r>
-      <w:r>
-        <w:rPr>
-          <w:rFonts w:ascii="Consolas" w:hAnsi="Consolas" w:cs="Times New Roman"/>
-          <w:color w:val="000000"/>
-          <w:sz w:val="20"/>
-          <w:szCs w:val="20"/>
-          <w:lang w:val="en-US"/>
+          <w:rFonts w:ascii="Consolas" w:hAnsi="Consolas" w:cs="Consolas"/>
+          <w:sz w:val="20"/>
+          <w:szCs w:val="20"/>
+        </w:rPr>
+      </w:pPr>
+      <w:r>
+        <w:rPr>
+          <w:rFonts w:ascii="Consolas" w:hAnsi="Consolas" w:cs="Consolas"/>
+          <w:color w:val="000000"/>
+          <w:sz w:val="20"/>
+          <w:szCs w:val="20"/>
+        </w:rPr>
+        <w:tab/>
+      </w:r>
+      <w:r>
+        <w:rPr>
+          <w:rFonts w:ascii="Consolas" w:hAnsi="Consolas" w:cs="Consolas"/>
+          <w:color w:val="000000"/>
+          <w:sz w:val="20"/>
+          <w:szCs w:val="20"/>
         </w:rPr>
         <w:tab/>
         <w:t xml:space="preserve">List&lt;String&gt; </w:t>
       </w:r>
       <w:r>
         <w:rPr>
-          <w:rFonts w:ascii="Consolas" w:hAnsi="Consolas" w:cs="Times New Roman"/>
-          <w:color w:val="6A3E3E"/>
-          <w:sz w:val="20"/>
-          <w:szCs w:val="20"/>
-          <w:lang w:val="en-US"/>
+          <w:rFonts w:ascii="Consolas" w:hAnsi="Consolas" w:cs="Consolas"/>
+          <w:color w:val="6A3E3E"/>
+          <w:sz w:val="20"/>
+          <w:szCs w:val="20"/>
         </w:rPr>
         <w:t>activities</w:t>
       </w:r>
       <w:r>
         <w:rPr>
-          <w:rFonts w:ascii="Consolas" w:hAnsi="Consolas" w:cs="Times New Roman"/>
-          <w:color w:val="000000"/>
-          <w:sz w:val="20"/>
-          <w:szCs w:val="20"/>
-          <w:lang w:val="en-US"/>
+          <w:rFonts w:ascii="Consolas" w:hAnsi="Consolas" w:cs="Consolas"/>
+          <w:color w:val="000000"/>
+          <w:sz w:val="20"/>
+          <w:szCs w:val="20"/>
         </w:rPr>
         <w:t xml:space="preserve"> = </w:t>
       </w:r>
       <w:r>
         <w:rPr>
-          <w:rFonts w:ascii="Consolas" w:hAnsi="Consolas" w:cs="Times New Roman"/>
-          <w:color w:val="6A3E3E"/>
-          <w:sz w:val="20"/>
-          <w:szCs w:val="20"/>
-          <w:lang w:val="en-US"/>
+          <w:rFonts w:ascii="Consolas" w:hAnsi="Consolas" w:cs="Consolas"/>
+          <w:color w:val="6A3E3E"/>
+          <w:sz w:val="20"/>
+          <w:szCs w:val="20"/>
         </w:rPr>
         <w:t>list</w:t>
       </w:r>
       <w:r>
         <w:rPr>
-          <w:rFonts w:ascii="Consolas" w:hAnsi="Consolas" w:cs="Times New Roman"/>
-          <w:color w:val="000000"/>
-          <w:sz w:val="20"/>
-          <w:szCs w:val="20"/>
-          <w:lang w:val="en-US"/>
+          <w:rFonts w:ascii="Consolas" w:hAnsi="Consolas" w:cs="Consolas"/>
+          <w:color w:val="000000"/>
+          <w:sz w:val="20"/>
+          <w:szCs w:val="20"/>
         </w:rPr>
         <w:t>.stream().map(</w:t>
       </w:r>
       <w:r>
         <w:rPr>
-          <w:rFonts w:ascii="Consolas" w:hAnsi="Consolas" w:cs="Times New Roman"/>
-          <w:color w:val="6A3E3E"/>
-          <w:sz w:val="20"/>
-          <w:szCs w:val="20"/>
-          <w:lang w:val="en-US"/>
+          <w:rFonts w:ascii="Consolas" w:hAnsi="Consolas" w:cs="Consolas"/>
+          <w:color w:val="6A3E3E"/>
+          <w:sz w:val="20"/>
+          <w:szCs w:val="20"/>
         </w:rPr>
         <w:t>m</w:t>
       </w:r>
       <w:r>
         <w:rPr>
-          <w:rFonts w:ascii="Consolas" w:hAnsi="Consolas" w:cs="Times New Roman"/>
-          <w:color w:val="000000"/>
-          <w:sz w:val="20"/>
-          <w:szCs w:val="20"/>
-          <w:lang w:val="en-US"/>
+          <w:rFonts w:ascii="Consolas" w:hAnsi="Consolas" w:cs="Consolas"/>
+          <w:color w:val="000000"/>
+          <w:sz w:val="20"/>
+          <w:szCs w:val="20"/>
         </w:rPr>
         <w:t xml:space="preserve"> -&gt; </w:t>
       </w:r>
       <w:r>
         <w:rPr>
-          <w:rFonts w:ascii="Consolas" w:hAnsi="Consolas" w:cs="Times New Roman"/>
-          <w:color w:val="6A3E3E"/>
-          <w:sz w:val="20"/>
-          <w:szCs w:val="20"/>
-          <w:lang w:val="en-US"/>
+          <w:rFonts w:ascii="Consolas" w:hAnsi="Consolas" w:cs="Consolas"/>
+          <w:color w:val="6A3E3E"/>
+          <w:sz w:val="20"/>
+          <w:szCs w:val="20"/>
         </w:rPr>
         <w:t>m</w:t>
       </w:r>
       <w:r>
         <w:rPr>
-          <w:rFonts w:ascii="Consolas" w:hAnsi="Consolas" w:cs="Times New Roman"/>
-          <w:color w:val="000000"/>
-          <w:sz w:val="20"/>
-          <w:szCs w:val="20"/>
-          <w:lang w:val="en-US"/>
+          <w:rFonts w:ascii="Consolas" w:hAnsi="Consolas" w:cs="Consolas"/>
+          <w:color w:val="000000"/>
+          <w:sz w:val="20"/>
+          <w:szCs w:val="20"/>
         </w:rPr>
         <w:t>.getActivity()).distinct().collect(Collectors.</w:t>
       </w:r>
       <w:r>
         <w:rPr>
-          <w:rFonts w:ascii="Consolas" w:hAnsi="Consolas" w:cs="Times New Roman"/>
+          <w:rFonts w:ascii="Consolas" w:hAnsi="Consolas" w:cs="Consolas"/>
           <w:i/>
           <w:iCs/>
           <w:color w:val="000000"/>
           <w:sz w:val="20"/>
           <w:szCs w:val="20"/>
-          <w:lang w:val="en-US"/>
         </w:rPr>
         <w:t>toList</w:t>
       </w:r>
       <w:r>
         <w:rPr>
-          <w:rFonts w:ascii="Consolas" w:hAnsi="Consolas" w:cs="Times New Roman"/>
-          <w:color w:val="000000"/>
-          <w:sz w:val="20"/>
-          <w:szCs w:val="20"/>
-          <w:lang w:val="en-US"/>
+          <w:rFonts w:ascii="Consolas" w:hAnsi="Consolas" w:cs="Consolas"/>
+          <w:color w:val="000000"/>
+          <w:sz w:val="20"/>
+          <w:szCs w:val="20"/>
         </w:rPr>
         <w:t>());</w:t>
       </w:r>
@@ -3216,137 +3167,140 @@
         <w:adjustRightInd w:val="0"/>
         <w:spacing w:after="0" w:line="240" w:lineRule="auto"/>
         <w:rPr>
-          <w:rFonts w:ascii="Consolas" w:hAnsi="Consolas" w:cs="Times New Roman"/>
-          <w:sz w:val="20"/>
-          <w:szCs w:val="20"/>
-          <w:lang w:val="en-US"/>
-        </w:rPr>
-      </w:pPr>
-      <w:r>
-        <w:rPr>
-          <w:rFonts w:ascii="Consolas" w:hAnsi="Consolas" w:cs="Times New Roman"/>
-          <w:color w:val="000000"/>
-          <w:sz w:val="20"/>
-          <w:szCs w:val="20"/>
-          <w:lang w:val="en-US"/>
-        </w:rPr>
-        <w:tab/>
-      </w:r>
-      <w:r>
-        <w:rPr>
-          <w:rFonts w:ascii="Consolas" w:hAnsi="Consolas" w:cs="Times New Roman"/>
-          <w:color w:val="000000"/>
-          <w:sz w:val="20"/>
-          <w:szCs w:val="20"/>
-          <w:lang w:val="en-US"/>
-        </w:rPr>
-        <w:tab/>
-      </w:r>
-      <w:r>
-        <w:rPr>
-          <w:rFonts w:ascii="Consolas" w:hAnsi="Consolas" w:cs="Times New Roman"/>
+          <w:rFonts w:ascii="Consolas" w:hAnsi="Consolas" w:cs="Consolas"/>
+          <w:sz w:val="20"/>
+          <w:szCs w:val="20"/>
+        </w:rPr>
+      </w:pPr>
+      <w:r>
+        <w:rPr>
+          <w:rFonts w:ascii="Consolas" w:hAnsi="Consolas" w:cs="Consolas"/>
+          <w:color w:val="000000"/>
+          <w:sz w:val="20"/>
+          <w:szCs w:val="20"/>
+        </w:rPr>
+        <w:tab/>
+      </w:r>
+      <w:r>
+        <w:rPr>
+          <w:rFonts w:ascii="Consolas" w:hAnsi="Consolas" w:cs="Consolas"/>
+          <w:color w:val="000000"/>
+          <w:sz w:val="20"/>
+          <w:szCs w:val="20"/>
+        </w:rPr>
+        <w:tab/>
+      </w:r>
+      <w:r>
+        <w:rPr>
+          <w:rFonts w:ascii="Consolas" w:hAnsi="Consolas" w:cs="Consolas"/>
           <w:b/>
           <w:bCs/>
           <w:color w:val="7F0055"/>
           <w:sz w:val="20"/>
           <w:szCs w:val="20"/>
-          <w:lang w:val="en-US"/>
-        </w:rPr>
-        <w:t>long</w:t>
-      </w:r>
-      <w:r>
-        <w:rPr>
-          <w:rFonts w:ascii="Consolas" w:hAnsi="Consolas" w:cs="Times New Roman"/>
-          <w:color w:val="000000"/>
-          <w:sz w:val="20"/>
-          <w:szCs w:val="20"/>
-          <w:lang w:val="en-US"/>
-        </w:rPr>
-        <w:t xml:space="preserve">[] </w:t>
-      </w:r>
-      <w:r>
-        <w:rPr>
-          <w:rFonts w:ascii="Consolas" w:hAnsi="Consolas" w:cs="Times New Roman"/>
-          <w:color w:val="6A3E3E"/>
-          <w:sz w:val="20"/>
-          <w:szCs w:val="20"/>
-          <w:lang w:val="en-US"/>
-        </w:rPr>
-        <w:t>count</w:t>
-      </w:r>
-      <w:r>
-        <w:rPr>
-          <w:rFonts w:ascii="Consolas" w:hAnsi="Consolas" w:cs="Times New Roman"/>
-          <w:color w:val="000000"/>
-          <w:sz w:val="20"/>
-          <w:szCs w:val="20"/>
-          <w:lang w:val="en-US"/>
-        </w:rPr>
-        <w:t xml:space="preserve"> = </w:t>
-      </w:r>
-      <w:r>
-        <w:rPr>
-          <w:rFonts w:ascii="Consolas" w:hAnsi="Consolas" w:cs="Times New Roman"/>
+        </w:rPr>
+        <w:t>for</w:t>
+      </w:r>
+      <w:r>
+        <w:rPr>
+          <w:rFonts w:ascii="Consolas" w:hAnsi="Consolas" w:cs="Consolas"/>
+          <w:color w:val="000000"/>
+          <w:sz w:val="20"/>
+          <w:szCs w:val="20"/>
+        </w:rPr>
+        <w:t xml:space="preserve"> (</w:t>
+      </w:r>
+      <w:r>
+        <w:rPr>
+          <w:rFonts w:ascii="Consolas" w:hAnsi="Consolas" w:cs="Consolas"/>
           <w:b/>
           <w:bCs/>
           <w:color w:val="7F0055"/>
           <w:sz w:val="20"/>
           <w:szCs w:val="20"/>
-          <w:lang w:val="en-US"/>
-        </w:rPr>
-        <w:t>new</w:t>
-      </w:r>
-      <w:r>
-        <w:rPr>
-          <w:rFonts w:ascii="Consolas" w:hAnsi="Consolas" w:cs="Times New Roman"/>
-          <w:color w:val="000000"/>
-          <w:sz w:val="20"/>
-          <w:szCs w:val="20"/>
-          <w:lang w:val="en-US"/>
+        </w:rPr>
+        <w:t>int</w:t>
+      </w:r>
+      <w:r>
+        <w:rPr>
+          <w:rFonts w:ascii="Consolas" w:hAnsi="Consolas" w:cs="Consolas"/>
+          <w:color w:val="000000"/>
+          <w:sz w:val="20"/>
+          <w:szCs w:val="20"/>
         </w:rPr>
         <w:t xml:space="preserve"> </w:t>
       </w:r>
       <w:r>
         <w:rPr>
-          <w:rFonts w:ascii="Consolas" w:hAnsi="Consolas" w:cs="Times New Roman"/>
-          <w:b/>
-          <w:bCs/>
-          <w:color w:val="7F0055"/>
-          <w:sz w:val="20"/>
-          <w:szCs w:val="20"/>
-          <w:lang w:val="en-US"/>
-        </w:rPr>
-        <w:t>long</w:t>
-      </w:r>
-      <w:r>
-        <w:rPr>
-          <w:rFonts w:ascii="Consolas" w:hAnsi="Consolas" w:cs="Times New Roman"/>
-          <w:color w:val="000000"/>
-          <w:sz w:val="20"/>
-          <w:szCs w:val="20"/>
-          <w:lang w:val="en-US"/>
-        </w:rPr>
-        <w:t>[</w:t>
-      </w:r>
-      <w:r>
-        <w:rPr>
-          <w:rFonts w:ascii="Consolas" w:hAnsi="Consolas" w:cs="Times New Roman"/>
-          <w:color w:val="6A3E3E"/>
-          <w:sz w:val="20"/>
-          <w:szCs w:val="20"/>
-          <w:lang w:val="en-US"/>
+          <w:rFonts w:ascii="Consolas" w:hAnsi="Consolas" w:cs="Consolas"/>
+          <w:color w:val="6A3E3E"/>
+          <w:sz w:val="20"/>
+          <w:szCs w:val="20"/>
+        </w:rPr>
+        <w:t>i</w:t>
+      </w:r>
+      <w:r>
+        <w:rPr>
+          <w:rFonts w:ascii="Consolas" w:hAnsi="Consolas" w:cs="Consolas"/>
+          <w:color w:val="000000"/>
+          <w:sz w:val="20"/>
+          <w:szCs w:val="20"/>
+        </w:rPr>
+        <w:t xml:space="preserve"> = 0; </w:t>
+      </w:r>
+      <w:r>
+        <w:rPr>
+          <w:rFonts w:ascii="Consolas" w:hAnsi="Consolas" w:cs="Consolas"/>
+          <w:color w:val="6A3E3E"/>
+          <w:sz w:val="20"/>
+          <w:szCs w:val="20"/>
+        </w:rPr>
+        <w:t>i</w:t>
+      </w:r>
+      <w:r>
+        <w:rPr>
+          <w:rFonts w:ascii="Consolas" w:hAnsi="Consolas" w:cs="Consolas"/>
+          <w:color w:val="000000"/>
+          <w:sz w:val="20"/>
+          <w:szCs w:val="20"/>
+        </w:rPr>
+        <w:t xml:space="preserve"> &lt; </w:t>
+      </w:r>
+      <w:r>
+        <w:rPr>
+          <w:rFonts w:ascii="Consolas" w:hAnsi="Consolas" w:cs="Consolas"/>
+          <w:color w:val="6A3E3E"/>
+          <w:sz w:val="20"/>
+          <w:szCs w:val="20"/>
         </w:rPr>
         <w:t>activities</w:t>
       </w:r>
       <w:r>
         <w:rPr>
-          <w:rFonts w:ascii="Consolas" w:hAnsi="Consolas" w:cs="Times New Roman"/>
-          <w:color w:val="000000"/>
-          <w:sz w:val="20"/>
-          <w:szCs w:val="20"/>
-          <w:lang w:val="en-US"/>
-        </w:rPr>
-        <w:t>.size()];</w:t>
+          <w:rFonts w:ascii="Consolas" w:hAnsi="Consolas" w:cs="Consolas"/>
+          <w:color w:val="000000"/>
+          <w:sz w:val="20"/>
+          <w:szCs w:val="20"/>
+        </w:rPr>
+        <w:t xml:space="preserve">.size(); </w:t>
+      </w:r>
+      <w:r>
+        <w:rPr>
+          <w:rFonts w:ascii="Consolas" w:hAnsi="Consolas" w:cs="Consolas"/>
+          <w:color w:val="6A3E3E"/>
+          <w:sz w:val="20"/>
+          <w:szCs w:val="20"/>
+        </w:rPr>
+        <w:t>i</w:t>
+      </w:r>
+      <w:r>
+        <w:rPr>
+          <w:rFonts w:ascii="Consolas" w:hAnsi="Consolas" w:cs="Consolas"/>
+          <w:color w:val="000000"/>
+          <w:sz w:val="20"/>
+          <w:szCs w:val="20"/>
+        </w:rPr>
+        <w:t>++) {</w:t>
       </w:r>
     </w:p>
     <w:p>
@@ -3356,73 +3310,93 @@
         <w:adjustRightInd w:val="0"/>
         <w:spacing w:after="0" w:line="240" w:lineRule="auto"/>
         <w:rPr>
-          <w:rFonts w:ascii="Consolas" w:hAnsi="Consolas" w:cs="Times New Roman"/>
-          <w:sz w:val="20"/>
-          <w:szCs w:val="20"/>
-          <w:lang w:val="en-US"/>
-        </w:rPr>
-      </w:pPr>
-      <w:r>
-        <w:rPr>
-          <w:rFonts w:ascii="Consolas" w:hAnsi="Consolas" w:cs="Times New Roman"/>
-          <w:color w:val="000000"/>
-          <w:sz w:val="20"/>
-          <w:szCs w:val="20"/>
-          <w:lang w:val="en-US"/>
-        </w:rPr>
-        <w:tab/>
-      </w:r>
-      <w:r>
-        <w:rPr>
-          <w:rFonts w:ascii="Consolas" w:hAnsi="Consolas" w:cs="Times New Roman"/>
-          <w:color w:val="000000"/>
-          <w:sz w:val="20"/>
-          <w:szCs w:val="20"/>
-          <w:lang w:val="en-US"/>
-        </w:rPr>
-        <w:tab/>
-      </w:r>
-      <w:r>
-        <w:rPr>
-          <w:rFonts w:ascii="Consolas" w:hAnsi="Consolas" w:cs="Times New Roman"/>
+          <w:rFonts w:ascii="Consolas" w:hAnsi="Consolas" w:cs="Consolas"/>
+          <w:sz w:val="20"/>
+          <w:szCs w:val="20"/>
+        </w:rPr>
+      </w:pPr>
+      <w:r>
+        <w:rPr>
+          <w:rFonts w:ascii="Consolas" w:hAnsi="Consolas" w:cs="Consolas"/>
+          <w:color w:val="000000"/>
+          <w:sz w:val="20"/>
+          <w:szCs w:val="20"/>
+        </w:rPr>
+        <w:tab/>
+      </w:r>
+      <w:r>
+        <w:rPr>
+          <w:rFonts w:ascii="Consolas" w:hAnsi="Consolas" w:cs="Consolas"/>
+          <w:color w:val="000000"/>
+          <w:sz w:val="20"/>
+          <w:szCs w:val="20"/>
+        </w:rPr>
+        <w:tab/>
+      </w:r>
+      <w:r>
+        <w:rPr>
+          <w:rFonts w:ascii="Consolas" w:hAnsi="Consolas" w:cs="Consolas"/>
+          <w:color w:val="000000"/>
+          <w:sz w:val="20"/>
+          <w:szCs w:val="20"/>
+        </w:rPr>
+        <w:tab/>
+      </w:r>
+      <w:r>
+        <w:rPr>
+          <w:rFonts w:ascii="Consolas" w:hAnsi="Consolas" w:cs="Consolas"/>
           <w:b/>
           <w:bCs/>
           <w:color w:val="7F0055"/>
           <w:sz w:val="20"/>
           <w:szCs w:val="20"/>
-          <w:lang w:val="en-US"/>
         </w:rPr>
         <w:t>int</w:t>
       </w:r>
       <w:r>
         <w:rPr>
-          <w:rFonts w:ascii="Consolas" w:hAnsi="Consolas" w:cs="Times New Roman"/>
-          <w:color w:val="000000"/>
-          <w:sz w:val="20"/>
-          <w:szCs w:val="20"/>
-          <w:lang w:val="en-US"/>
+          <w:rFonts w:ascii="Consolas" w:hAnsi="Consolas" w:cs="Consolas"/>
+          <w:color w:val="000000"/>
+          <w:sz w:val="20"/>
+          <w:szCs w:val="20"/>
         </w:rPr>
         <w:t xml:space="preserve"> </w:t>
       </w:r>
       <w:r>
         <w:rPr>
-          <w:rFonts w:ascii="Consolas" w:hAnsi="Consolas" w:cs="Times New Roman"/>
-          <w:color w:val="6A3E3E"/>
-          <w:sz w:val="20"/>
-          <w:szCs w:val="20"/>
-          <w:lang w:val="en-US"/>
+          <w:rFonts w:ascii="Consolas" w:hAnsi="Consolas" w:cs="Consolas"/>
+          <w:color w:val="6A3E3E"/>
+          <w:sz w:val="20"/>
+          <w:szCs w:val="20"/>
+        </w:rPr>
+        <w:t>j</w:t>
+      </w:r>
+      <w:r>
+        <w:rPr>
+          <w:rFonts w:ascii="Consolas" w:hAnsi="Consolas" w:cs="Consolas"/>
+          <w:color w:val="000000"/>
+          <w:sz w:val="20"/>
+          <w:szCs w:val="20"/>
+        </w:rPr>
+        <w:t xml:space="preserve"> = </w:t>
+      </w:r>
+      <w:r>
+        <w:rPr>
+          <w:rFonts w:ascii="Consolas" w:hAnsi="Consolas" w:cs="Consolas"/>
+          <w:color w:val="6A3E3E"/>
+          <w:sz w:val="20"/>
+          <w:szCs w:val="20"/>
         </w:rPr>
         <w:t>i</w:t>
       </w:r>
       <w:r>
         <w:rPr>
-          <w:rFonts w:ascii="Consolas" w:hAnsi="Consolas" w:cs="Times New Roman"/>
-          <w:color w:val="000000"/>
-          <w:sz w:val="20"/>
-          <w:szCs w:val="20"/>
-          <w:lang w:val="en-US"/>
-        </w:rPr>
-        <w:t xml:space="preserve"> = 0;</w:t>
+          <w:rFonts w:ascii="Consolas" w:hAnsi="Consolas" w:cs="Consolas"/>
+          <w:color w:val="000000"/>
+          <w:sz w:val="20"/>
+          <w:szCs w:val="20"/>
+        </w:rPr>
+        <w:t>;</w:t>
       </w:r>
     </w:p>
     <w:p>
@@ -3432,133 +3406,183 @@
         <w:adjustRightInd w:val="0"/>
         <w:spacing w:after="0" w:line="240" w:lineRule="auto"/>
         <w:rPr>
-          <w:rFonts w:ascii="Consolas" w:hAnsi="Consolas" w:cs="Times New Roman"/>
-          <w:sz w:val="20"/>
-          <w:szCs w:val="20"/>
-          <w:lang w:val="en-US"/>
-        </w:rPr>
-      </w:pPr>
-      <w:r>
-        <w:rPr>
-          <w:rFonts w:ascii="Consolas" w:hAnsi="Consolas" w:cs="Times New Roman"/>
-          <w:color w:val="000000"/>
-          <w:sz w:val="20"/>
-          <w:szCs w:val="20"/>
-          <w:lang w:val="en-US"/>
-        </w:rPr>
-        <w:tab/>
-      </w:r>
-      <w:r>
-        <w:rPr>
-          <w:rFonts w:ascii="Consolas" w:hAnsi="Consolas" w:cs="Times New Roman"/>
-          <w:color w:val="000000"/>
-          <w:sz w:val="20"/>
-          <w:szCs w:val="20"/>
-          <w:lang w:val="en-US"/>
-        </w:rPr>
-        <w:tab/>
-      </w:r>
-      <w:r>
-        <w:rPr>
-          <w:rFonts w:ascii="Consolas" w:hAnsi="Consolas" w:cs="Times New Roman"/>
+          <w:rFonts w:ascii="Consolas" w:hAnsi="Consolas" w:cs="Consolas"/>
+          <w:sz w:val="20"/>
+          <w:szCs w:val="20"/>
+        </w:rPr>
+      </w:pPr>
+      <w:r>
+        <w:rPr>
+          <w:rFonts w:ascii="Consolas" w:hAnsi="Consolas" w:cs="Consolas"/>
+          <w:color w:val="000000"/>
+          <w:sz w:val="20"/>
+          <w:szCs w:val="20"/>
+        </w:rPr>
+        <w:tab/>
+      </w:r>
+      <w:r>
+        <w:rPr>
+          <w:rFonts w:ascii="Consolas" w:hAnsi="Consolas" w:cs="Consolas"/>
+          <w:color w:val="000000"/>
+          <w:sz w:val="20"/>
+          <w:szCs w:val="20"/>
+        </w:rPr>
+        <w:tab/>
+      </w:r>
+      <w:r>
+        <w:rPr>
+          <w:rFonts w:ascii="Consolas" w:hAnsi="Consolas" w:cs="Consolas"/>
+          <w:color w:val="000000"/>
+          <w:sz w:val="20"/>
+          <w:szCs w:val="20"/>
+        </w:rPr>
+        <w:tab/>
+      </w:r>
+      <w:r>
+        <w:rPr>
+          <w:rFonts w:ascii="Consolas" w:hAnsi="Consolas" w:cs="Consolas"/>
           <w:b/>
           <w:bCs/>
           <w:color w:val="7F0055"/>
           <w:sz w:val="20"/>
           <w:szCs w:val="20"/>
-          <w:lang w:val="en-US"/>
-        </w:rPr>
-        <w:t>for</w:t>
-      </w:r>
-      <w:r>
-        <w:rPr>
-          <w:rFonts w:ascii="Consolas" w:hAnsi="Consolas" w:cs="Times New Roman"/>
-          <w:color w:val="000000"/>
-          <w:sz w:val="20"/>
-          <w:szCs w:val="20"/>
-          <w:lang w:val="en-US"/>
-        </w:rPr>
-        <w:t xml:space="preserve"> (</w:t>
-      </w:r>
-      <w:r>
-        <w:rPr>
-          <w:rFonts w:ascii="Consolas" w:hAnsi="Consolas" w:cs="Times New Roman"/>
-          <w:color w:val="6A3E3E"/>
-          <w:sz w:val="20"/>
-          <w:szCs w:val="20"/>
-          <w:lang w:val="en-US"/>
-        </w:rPr>
-        <w:t>i</w:t>
-      </w:r>
-      <w:r>
-        <w:rPr>
-          <w:rFonts w:ascii="Consolas" w:hAnsi="Consolas" w:cs="Times New Roman"/>
-          <w:color w:val="000000"/>
-          <w:sz w:val="20"/>
-          <w:szCs w:val="20"/>
-          <w:lang w:val="en-US"/>
-        </w:rPr>
-        <w:t xml:space="preserve"> = 0; </w:t>
-      </w:r>
-      <w:r>
-        <w:rPr>
-          <w:rFonts w:ascii="Consolas" w:hAnsi="Consolas" w:cs="Times New Roman"/>
-          <w:color w:val="6A3E3E"/>
-          <w:sz w:val="20"/>
-          <w:szCs w:val="20"/>
-          <w:lang w:val="en-US"/>
-        </w:rPr>
-        <w:t>i</w:t>
-      </w:r>
-      <w:r>
-        <w:rPr>
-          <w:rFonts w:ascii="Consolas" w:hAnsi="Consolas" w:cs="Times New Roman"/>
-          <w:color w:val="000000"/>
-          <w:sz w:val="20"/>
-          <w:szCs w:val="20"/>
-          <w:lang w:val="en-US"/>
-        </w:rPr>
-        <w:t xml:space="preserve"> &lt; </w:t>
-      </w:r>
-      <w:r>
-        <w:rPr>
-          <w:rFonts w:ascii="Consolas" w:hAnsi="Consolas" w:cs="Times New Roman"/>
-          <w:color w:val="6A3E3E"/>
-          <w:sz w:val="20"/>
-          <w:szCs w:val="20"/>
-          <w:lang w:val="en-US"/>
+        </w:rPr>
+        <w:t>long</w:t>
+      </w:r>
+      <w:r>
+        <w:rPr>
+          <w:rFonts w:ascii="Consolas" w:hAnsi="Consolas" w:cs="Consolas"/>
+          <w:color w:val="000000"/>
+          <w:sz w:val="20"/>
+          <w:szCs w:val="20"/>
+        </w:rPr>
+        <w:t xml:space="preserve"> </w:t>
+      </w:r>
+      <w:r>
+        <w:rPr>
+          <w:rFonts w:ascii="Consolas" w:hAnsi="Consolas" w:cs="Consolas"/>
+          <w:color w:val="6A3E3E"/>
+          <w:sz w:val="20"/>
+          <w:szCs w:val="20"/>
+        </w:rPr>
+        <w:t>count</w:t>
+      </w:r>
+      <w:r>
+        <w:rPr>
+          <w:rFonts w:ascii="Consolas" w:hAnsi="Consolas" w:cs="Consolas"/>
+          <w:color w:val="000000"/>
+          <w:sz w:val="20"/>
+          <w:szCs w:val="20"/>
+        </w:rPr>
+        <w:t xml:space="preserve"> = </w:t>
+      </w:r>
+      <w:r>
+        <w:rPr>
+          <w:rFonts w:ascii="Consolas" w:hAnsi="Consolas" w:cs="Consolas"/>
+          <w:color w:val="6A3E3E"/>
+          <w:sz w:val="20"/>
+          <w:szCs w:val="20"/>
+        </w:rPr>
+        <w:t>list</w:t>
+      </w:r>
+      <w:r>
+        <w:rPr>
+          <w:rFonts w:ascii="Consolas" w:hAnsi="Consolas" w:cs="Consolas"/>
+          <w:color w:val="000000"/>
+          <w:sz w:val="20"/>
+          <w:szCs w:val="20"/>
+        </w:rPr>
+        <w:t>.stream().filter(</w:t>
+      </w:r>
+      <w:r>
+        <w:rPr>
+          <w:rFonts w:ascii="Consolas" w:hAnsi="Consolas" w:cs="Consolas"/>
+          <w:color w:val="6A3E3E"/>
+          <w:sz w:val="20"/>
+          <w:szCs w:val="20"/>
+        </w:rPr>
+        <w:t>x</w:t>
+      </w:r>
+      <w:r>
+        <w:rPr>
+          <w:rFonts w:ascii="Consolas" w:hAnsi="Consolas" w:cs="Consolas"/>
+          <w:color w:val="000000"/>
+          <w:sz w:val="20"/>
+          <w:szCs w:val="20"/>
+        </w:rPr>
+        <w:t xml:space="preserve"> -&gt; </w:t>
+      </w:r>
+      <w:r>
+        <w:rPr>
+          <w:rFonts w:ascii="Consolas" w:hAnsi="Consolas" w:cs="Consolas"/>
+          <w:color w:val="6A3E3E"/>
+          <w:sz w:val="20"/>
+          <w:szCs w:val="20"/>
+        </w:rPr>
+        <w:t>x</w:t>
+      </w:r>
+      <w:r>
+        <w:rPr>
+          <w:rFonts w:ascii="Consolas" w:hAnsi="Consolas" w:cs="Consolas"/>
+          <w:color w:val="000000"/>
+          <w:sz w:val="20"/>
+          <w:szCs w:val="20"/>
+        </w:rPr>
+        <w:t>.</w:t>
+      </w:r>
+      <w:r>
+        <w:rPr>
+          <w:rFonts w:ascii="Consolas" w:hAnsi="Consolas" w:cs="Consolas"/>
+          <w:color w:val="0000C0"/>
+          <w:sz w:val="20"/>
+          <w:szCs w:val="20"/>
+        </w:rPr>
+        <w:t>activity</w:t>
+      </w:r>
+      <w:r>
+        <w:rPr>
+          <w:rFonts w:ascii="Consolas" w:hAnsi="Consolas" w:cs="Consolas"/>
+          <w:color w:val="000000"/>
+          <w:sz w:val="20"/>
+          <w:szCs w:val="20"/>
+        </w:rPr>
+        <w:t>.equals(</w:t>
+      </w:r>
+      <w:r>
+        <w:rPr>
+          <w:rFonts w:ascii="Consolas" w:hAnsi="Consolas" w:cs="Consolas"/>
+          <w:color w:val="6A3E3E"/>
+          <w:sz w:val="20"/>
+          <w:szCs w:val="20"/>
         </w:rPr>
         <w:t>activities</w:t>
       </w:r>
       <w:r>
         <w:rPr>
-          <w:rFonts w:ascii="Consolas" w:hAnsi="Consolas" w:cs="Times New Roman"/>
-          <w:color w:val="000000"/>
-          <w:sz w:val="20"/>
-          <w:szCs w:val="20"/>
-          <w:lang w:val="en-US"/>
-        </w:rPr>
-        <w:t xml:space="preserve">.size(); </w:t>
-      </w:r>
-      <w:r>
-        <w:rPr>
-          <w:rFonts w:ascii="Consolas" w:hAnsi="Consolas" w:cs="Times New Roman"/>
-          <w:color w:val="6A3E3E"/>
-          <w:sz w:val="20"/>
-          <w:szCs w:val="20"/>
-          <w:lang w:val="en-US"/>
-        </w:rPr>
-        <w:t>i</w:t>
-      </w:r>
-      <w:r>
-        <w:rPr>
-          <w:rFonts w:ascii="Consolas" w:hAnsi="Consolas" w:cs="Times New Roman"/>
-          <w:color w:val="000000"/>
-          <w:sz w:val="20"/>
-          <w:szCs w:val="20"/>
-          <w:lang w:val="en-US"/>
-        </w:rPr>
-        <w:t>++) {</w:t>
+          <w:rFonts w:ascii="Consolas" w:hAnsi="Consolas" w:cs="Consolas"/>
+          <w:color w:val="000000"/>
+          <w:sz w:val="20"/>
+          <w:szCs w:val="20"/>
+        </w:rPr>
+        <w:t>.get(</w:t>
+      </w:r>
+      <w:r>
+        <w:rPr>
+          <w:rFonts w:ascii="Consolas" w:hAnsi="Consolas" w:cs="Consolas"/>
+          <w:color w:val="6A3E3E"/>
+          <w:sz w:val="20"/>
+          <w:szCs w:val="20"/>
+        </w:rPr>
+        <w:t>j</w:t>
+      </w:r>
+      <w:r>
+        <w:rPr>
+          <w:rFonts w:ascii="Consolas" w:hAnsi="Consolas" w:cs="Consolas"/>
+          <w:color w:val="000000"/>
+          <w:sz w:val="20"/>
+          <w:szCs w:val="20"/>
+        </w:rPr>
+        <w:t>))).count();</w:t>
       </w:r>
     </w:p>
     <w:p>
@@ -3568,103 +3592,129 @@
         <w:adjustRightInd w:val="0"/>
         <w:spacing w:after="0" w:line="240" w:lineRule="auto"/>
         <w:rPr>
-          <w:rFonts w:ascii="Consolas" w:hAnsi="Consolas" w:cs="Times New Roman"/>
-          <w:sz w:val="20"/>
-          <w:szCs w:val="20"/>
-          <w:lang w:val="en-US"/>
-        </w:rPr>
-      </w:pPr>
-      <w:r>
-        <w:rPr>
-          <w:rFonts w:ascii="Consolas" w:hAnsi="Consolas" w:cs="Times New Roman"/>
-          <w:color w:val="000000"/>
-          <w:sz w:val="20"/>
-          <w:szCs w:val="20"/>
-          <w:lang w:val="en-US"/>
-        </w:rPr>
-        <w:tab/>
-      </w:r>
-      <w:r>
-        <w:rPr>
-          <w:rFonts w:ascii="Consolas" w:hAnsi="Consolas" w:cs="Times New Roman"/>
-          <w:color w:val="000000"/>
-          <w:sz w:val="20"/>
-          <w:szCs w:val="20"/>
-          <w:lang w:val="en-US"/>
-        </w:rPr>
-        <w:tab/>
-      </w:r>
-      <w:r>
-        <w:rPr>
-          <w:rFonts w:ascii="Consolas" w:hAnsi="Consolas" w:cs="Times New Roman"/>
-          <w:color w:val="000000"/>
-          <w:sz w:val="20"/>
-          <w:szCs w:val="20"/>
-          <w:lang w:val="en-US"/>
-        </w:rPr>
-        <w:tab/>
-      </w:r>
-      <w:r>
-        <w:rPr>
-          <w:rFonts w:ascii="Consolas" w:hAnsi="Consolas" w:cs="Times New Roman"/>
+          <w:rFonts w:ascii="Consolas" w:hAnsi="Consolas" w:cs="Consolas"/>
+          <w:sz w:val="20"/>
+          <w:szCs w:val="20"/>
+        </w:rPr>
+      </w:pPr>
+      <w:r>
+        <w:rPr>
+          <w:rFonts w:ascii="Consolas" w:hAnsi="Consolas" w:cs="Consolas"/>
+          <w:color w:val="000000"/>
+          <w:sz w:val="20"/>
+          <w:szCs w:val="20"/>
+        </w:rPr>
+        <w:tab/>
+      </w:r>
+      <w:r>
+        <w:rPr>
+          <w:rFonts w:ascii="Consolas" w:hAnsi="Consolas" w:cs="Consolas"/>
+          <w:color w:val="000000"/>
+          <w:sz w:val="20"/>
+          <w:szCs w:val="20"/>
+        </w:rPr>
+        <w:tab/>
+      </w:r>
+      <w:r>
+        <w:rPr>
+          <w:rFonts w:ascii="Consolas" w:hAnsi="Consolas" w:cs="Consolas"/>
+          <w:color w:val="000000"/>
+          <w:sz w:val="20"/>
+          <w:szCs w:val="20"/>
+        </w:rPr>
+        <w:tab/>
+      </w:r>
+      <w:r>
+        <w:rPr>
+          <w:rFonts w:ascii="Consolas" w:hAnsi="Consolas" w:cs="Consolas"/>
+          <w:color w:val="6A3E3E"/>
+          <w:sz w:val="20"/>
+          <w:szCs w:val="20"/>
+        </w:rPr>
+        <w:t>map</w:t>
+      </w:r>
+      <w:r>
+        <w:rPr>
+          <w:rFonts w:ascii="Consolas" w:hAnsi="Consolas" w:cs="Consolas"/>
+          <w:color w:val="000000"/>
+          <w:sz w:val="20"/>
+          <w:szCs w:val="20"/>
+        </w:rPr>
+        <w:t>.put(</w:t>
+      </w:r>
+      <w:r>
+        <w:rPr>
+          <w:rFonts w:ascii="Consolas" w:hAnsi="Consolas" w:cs="Consolas"/>
+          <w:color w:val="6A3E3E"/>
+          <w:sz w:val="20"/>
+          <w:szCs w:val="20"/>
+        </w:rPr>
+        <w:t>activities</w:t>
+      </w:r>
+      <w:r>
+        <w:rPr>
+          <w:rFonts w:ascii="Consolas" w:hAnsi="Consolas" w:cs="Consolas"/>
+          <w:color w:val="000000"/>
+          <w:sz w:val="20"/>
+          <w:szCs w:val="20"/>
+        </w:rPr>
+        <w:t>.get(</w:t>
+      </w:r>
+      <w:r>
+        <w:rPr>
+          <w:rFonts w:ascii="Consolas" w:hAnsi="Consolas" w:cs="Consolas"/>
+          <w:color w:val="6A3E3E"/>
+          <w:sz w:val="20"/>
+          <w:szCs w:val="20"/>
+        </w:rPr>
+        <w:t>i</w:t>
+      </w:r>
+      <w:r>
+        <w:rPr>
+          <w:rFonts w:ascii="Consolas" w:hAnsi="Consolas" w:cs="Consolas"/>
+          <w:color w:val="000000"/>
+          <w:sz w:val="20"/>
+          <w:szCs w:val="20"/>
+        </w:rPr>
+        <w:t>), (</w:t>
+      </w:r>
+      <w:r>
+        <w:rPr>
+          <w:rFonts w:ascii="Consolas" w:hAnsi="Consolas" w:cs="Consolas"/>
           <w:b/>
           <w:bCs/>
           <w:color w:val="7F0055"/>
           <w:sz w:val="20"/>
           <w:szCs w:val="20"/>
-          <w:lang w:val="en-US"/>
         </w:rPr>
         <w:t>int</w:t>
       </w:r>
       <w:r>
         <w:rPr>
-          <w:rFonts w:ascii="Consolas" w:hAnsi="Consolas" w:cs="Times New Roman"/>
-          <w:color w:val="000000"/>
-          <w:sz w:val="20"/>
-          <w:szCs w:val="20"/>
-          <w:lang w:val="en-US"/>
-        </w:rPr>
-        <w:t xml:space="preserve"> </w:t>
-      </w:r>
-      <w:r>
-        <w:rPr>
-          <w:rFonts w:ascii="Consolas" w:hAnsi="Consolas" w:cs="Times New Roman"/>
-          <w:color w:val="6A3E3E"/>
-          <w:sz w:val="20"/>
-          <w:szCs w:val="20"/>
-          <w:lang w:val="en-US"/>
-        </w:rPr>
-        <w:t>j</w:t>
-      </w:r>
-      <w:r>
-        <w:rPr>
-          <w:rFonts w:ascii="Consolas" w:hAnsi="Consolas" w:cs="Times New Roman"/>
-          <w:color w:val="000000"/>
-          <w:sz w:val="20"/>
-          <w:szCs w:val="20"/>
-          <w:lang w:val="en-US"/>
-        </w:rPr>
-        <w:t xml:space="preserve"> = </w:t>
-      </w:r>
-      <w:r>
-        <w:rPr>
-          <w:rFonts w:ascii="Consolas" w:hAnsi="Consolas" w:cs="Times New Roman"/>
-          <w:color w:val="6A3E3E"/>
-          <w:sz w:val="20"/>
-          <w:szCs w:val="20"/>
-          <w:lang w:val="en-US"/>
-        </w:rPr>
-        <w:t>i</w:t>
-      </w:r>
-      <w:r>
-        <w:rPr>
-          <w:rFonts w:ascii="Consolas" w:hAnsi="Consolas" w:cs="Times New Roman"/>
-          <w:color w:val="000000"/>
-          <w:sz w:val="20"/>
-          <w:szCs w:val="20"/>
-          <w:lang w:val="en-US"/>
-        </w:rPr>
-        <w:t>;</w:t>
+          <w:rFonts w:ascii="Consolas" w:hAnsi="Consolas" w:cs="Consolas"/>
+          <w:color w:val="000000"/>
+          <w:sz w:val="20"/>
+          <w:szCs w:val="20"/>
+        </w:rPr>
+        <w:t xml:space="preserve">) </w:t>
+      </w:r>
+      <w:r>
+        <w:rPr>
+          <w:rFonts w:ascii="Consolas" w:hAnsi="Consolas" w:cs="Consolas"/>
+          <w:color w:val="6A3E3E"/>
+          <w:sz w:val="20"/>
+          <w:szCs w:val="20"/>
+        </w:rPr>
+        <w:t>count</w:t>
+      </w:r>
+      <w:r>
+        <w:rPr>
+          <w:rFonts w:ascii="Consolas" w:hAnsi="Consolas" w:cs="Consolas"/>
+          <w:color w:val="000000"/>
+          <w:sz w:val="20"/>
+          <w:szCs w:val="20"/>
+        </w:rPr>
+        <w:t>);</w:t>
       </w:r>
     </w:p>
     <w:p>
@@ -3674,201 +3724,29 @@
         <w:adjustRightInd w:val="0"/>
         <w:spacing w:after="0" w:line="240" w:lineRule="auto"/>
         <w:rPr>
-          <w:rFonts w:ascii="Consolas" w:hAnsi="Consolas" w:cs="Times New Roman"/>
-          <w:sz w:val="20"/>
-          <w:szCs w:val="20"/>
-          <w:lang w:val="en-US"/>
-        </w:rPr>
-      </w:pPr>
-      <w:r>
-        <w:rPr>
-          <w:rFonts w:ascii="Consolas" w:hAnsi="Consolas" w:cs="Times New Roman"/>
-          <w:color w:val="000000"/>
-          <w:sz w:val="20"/>
-          <w:szCs w:val="20"/>
-          <w:lang w:val="en-US"/>
-        </w:rPr>
-        <w:tab/>
-      </w:r>
-      <w:r>
-        <w:rPr>
-          <w:rFonts w:ascii="Consolas" w:hAnsi="Consolas" w:cs="Times New Roman"/>
-          <w:color w:val="000000"/>
-          <w:sz w:val="20"/>
-          <w:szCs w:val="20"/>
-          <w:lang w:val="en-US"/>
-        </w:rPr>
-        <w:tab/>
-      </w:r>
-      <w:r>
-        <w:rPr>
-          <w:rFonts w:ascii="Consolas" w:hAnsi="Consolas" w:cs="Times New Roman"/>
-          <w:color w:val="000000"/>
-          <w:sz w:val="20"/>
-          <w:szCs w:val="20"/>
-          <w:lang w:val="en-US"/>
-        </w:rPr>
-        <w:tab/>
-      </w:r>
-      <w:r>
-        <w:rPr>
-          <w:rFonts w:ascii="Consolas" w:hAnsi="Consolas" w:cs="Times New Roman"/>
-          <w:color w:val="6A3E3E"/>
-          <w:sz w:val="20"/>
-          <w:szCs w:val="20"/>
-          <w:lang w:val="en-US"/>
-        </w:rPr>
-        <w:t>count</w:t>
-      </w:r>
-      <w:r>
-        <w:rPr>
-          <w:rFonts w:ascii="Consolas" w:hAnsi="Consolas" w:cs="Times New Roman"/>
-          <w:color w:val="000000"/>
-          <w:sz w:val="20"/>
-          <w:szCs w:val="20"/>
-          <w:lang w:val="en-US"/>
-        </w:rPr>
-        <w:t>[</w:t>
-      </w:r>
-      <w:r>
-        <w:rPr>
-          <w:rFonts w:ascii="Consolas" w:hAnsi="Consolas" w:cs="Times New Roman"/>
-          <w:color w:val="6A3E3E"/>
-          <w:sz w:val="20"/>
-          <w:szCs w:val="20"/>
-          <w:lang w:val="en-US"/>
-        </w:rPr>
-        <w:t>i</w:t>
-      </w:r>
-      <w:r>
-        <w:rPr>
-          <w:rFonts w:ascii="Consolas" w:hAnsi="Consolas" w:cs="Times New Roman"/>
-          <w:color w:val="000000"/>
-          <w:sz w:val="20"/>
-          <w:szCs w:val="20"/>
-          <w:lang w:val="en-US"/>
-        </w:rPr>
-        <w:t xml:space="preserve">] = </w:t>
-      </w:r>
-      <w:r>
-        <w:rPr>
-          <w:rFonts w:ascii="Consolas" w:hAnsi="Consolas" w:cs="Times New Roman"/>
-          <w:color w:val="6A3E3E"/>
-          <w:sz w:val="20"/>
-          <w:szCs w:val="20"/>
-          <w:lang w:val="en-US"/>
-        </w:rPr>
-        <w:t>list</w:t>
-      </w:r>
-      <w:r>
-        <w:rPr>
-          <w:rFonts w:ascii="Consolas" w:hAnsi="Consolas" w:cs="Times New Roman"/>
-          <w:color w:val="000000"/>
-          <w:sz w:val="20"/>
-          <w:szCs w:val="20"/>
-          <w:lang w:val="en-US"/>
-        </w:rPr>
-        <w:t>.stream().filter(</w:t>
-      </w:r>
-      <w:r>
-        <w:rPr>
-          <w:rFonts w:ascii="Consolas" w:hAnsi="Consolas" w:cs="Times New Roman"/>
-          <w:color w:val="6A3E3E"/>
-          <w:sz w:val="20"/>
-          <w:szCs w:val="20"/>
-          <w:lang w:val="en-US"/>
-        </w:rPr>
-        <w:t>x</w:t>
-      </w:r>
-      <w:r>
-        <w:rPr>
-          <w:rFonts w:ascii="Consolas" w:hAnsi="Consolas" w:cs="Times New Roman"/>
-          <w:color w:val="000000"/>
-          <w:sz w:val="20"/>
-          <w:szCs w:val="20"/>
-          <w:lang w:val="en-US"/>
-        </w:rPr>
-        <w:t xml:space="preserve"> -&gt; </w:t>
-      </w:r>
-      <w:r>
-        <w:rPr>
-          <w:rFonts w:ascii="Consolas" w:hAnsi="Consolas" w:cs="Times New Roman"/>
-          <w:color w:val="6A3E3E"/>
-          <w:sz w:val="20"/>
-          <w:szCs w:val="20"/>
-          <w:lang w:val="en-US"/>
-        </w:rPr>
-        <w:t>x</w:t>
-      </w:r>
-      <w:r>
-        <w:rPr>
-          <w:rFonts w:ascii="Consolas" w:hAnsi="Consolas" w:cs="Times New Roman"/>
-          <w:color w:val="000000"/>
-          <w:sz w:val="20"/>
-          <w:szCs w:val="20"/>
-          <w:lang w:val="en-US"/>
-        </w:rPr>
-        <w:t>.</w:t>
-      </w:r>
-      <w:r>
-        <w:rPr>
-          <w:rFonts w:ascii="Consolas" w:hAnsi="Consolas" w:cs="Times New Roman"/>
-          <w:color w:val="0000C0"/>
-          <w:sz w:val="20"/>
-          <w:szCs w:val="20"/>
-          <w:lang w:val="en-US"/>
-        </w:rPr>
-        <w:t>activity</w:t>
-      </w:r>
-      <w:r>
-        <w:rPr>
-          <w:rFonts w:ascii="Consolas" w:hAnsi="Consolas" w:cs="Times New Roman"/>
-          <w:color w:val="000000"/>
-          <w:sz w:val="20"/>
-          <w:szCs w:val="20"/>
-          <w:lang w:val="en-US"/>
-        </w:rPr>
-        <w:t>.equals(</w:t>
-      </w:r>
-      <w:r>
-        <w:rPr>
-          <w:rFonts w:ascii="Consolas" w:hAnsi="Consolas" w:cs="Times New Roman"/>
-          <w:color w:val="6A3E3E"/>
-          <w:sz w:val="20"/>
-          <w:szCs w:val="20"/>
-          <w:lang w:val="en-US"/>
-        </w:rPr>
-        <w:t>activities</w:t>
-      </w:r>
-      <w:r>
-        <w:rPr>
-          <w:rFonts w:ascii="Consolas" w:hAnsi="Consolas" w:cs="Times New Roman"/>
-          <w:color w:val="000000"/>
-          <w:sz w:val="20"/>
-          <w:szCs w:val="20"/>
-          <w:lang w:val="en-US"/>
-        </w:rPr>
-        <w:t>.get(</w:t>
-      </w:r>
-      <w:r>
-        <w:rPr>
-          <w:rFonts w:ascii="Consolas" w:hAnsi="Consolas" w:cs="Times New Roman"/>
-          <w:color w:val="6A3E3E"/>
-          <w:sz w:val="20"/>
-          <w:szCs w:val="20"/>
-          <w:lang w:val="en-US"/>
-        </w:rPr>
-        <w:t>j</w:t>
-      </w:r>
-      <w:r>
-        <w:rPr>
-          <w:rFonts w:ascii="Consolas" w:hAnsi="Consolas" w:cs="Times New Roman"/>
-          <w:color w:val="000000"/>
-          <w:sz w:val="20"/>
-          <w:szCs w:val="20"/>
-          <w:lang w:val="en-US"/>
-        </w:rPr>
-        <w:t>))).count();</w:t>
+          <w:rFonts w:ascii="Consolas" w:hAnsi="Consolas" w:cs="Consolas"/>
+          <w:sz w:val="20"/>
+          <w:szCs w:val="20"/>
+        </w:rPr>
+      </w:pPr>
+      <w:r>
+        <w:rPr>
+          <w:rFonts w:ascii="Consolas" w:hAnsi="Consolas" w:cs="Consolas"/>
+          <w:color w:val="000000"/>
+          <w:sz w:val="20"/>
+          <w:szCs w:val="20"/>
+        </w:rPr>
+        <w:tab/>
+      </w:r>
+      <w:r>
+        <w:rPr>
+          <w:rFonts w:ascii="Consolas" w:hAnsi="Consolas" w:cs="Consolas"/>
+          <w:color w:val="000000"/>
+          <w:sz w:val="20"/>
+          <w:szCs w:val="20"/>
+        </w:rPr>
+        <w:tab/>
+        <w:t>}</w:t>
       </w:r>
     </w:p>
     <w:p>
@@ -3878,196 +3756,84 @@
         <w:adjustRightInd w:val="0"/>
         <w:spacing w:after="0" w:line="240" w:lineRule="auto"/>
         <w:rPr>
-          <w:rFonts w:ascii="Consolas" w:hAnsi="Consolas" w:cs="Times New Roman"/>
-          <w:sz w:val="20"/>
-          <w:szCs w:val="20"/>
-          <w:lang w:val="en-US"/>
-        </w:rPr>
-      </w:pPr>
-      <w:r>
-        <w:rPr>
-          <w:rFonts w:ascii="Consolas" w:hAnsi="Consolas" w:cs="Times New Roman"/>
-          <w:color w:val="000000"/>
-          <w:sz w:val="20"/>
-          <w:szCs w:val="20"/>
-          <w:lang w:val="en-US"/>
+          <w:rFonts w:ascii="Consolas" w:hAnsi="Consolas" w:cs="Consolas"/>
+          <w:sz w:val="20"/>
+          <w:szCs w:val="20"/>
+        </w:rPr>
+      </w:pPr>
+      <w:r>
+        <w:rPr>
+          <w:rFonts w:ascii="Consolas" w:hAnsi="Consolas" w:cs="Consolas"/>
+          <w:color w:val="000000"/>
+          <w:sz w:val="20"/>
+          <w:szCs w:val="20"/>
         </w:rPr>
         <w:lastRenderedPageBreak/>
         <w:tab/>
       </w:r>
       <w:r>
         <w:rPr>
-          <w:rFonts w:ascii="Consolas" w:hAnsi="Consolas" w:cs="Times New Roman"/>
-          <w:color w:val="000000"/>
-          <w:sz w:val="20"/>
-          <w:szCs w:val="20"/>
-          <w:lang w:val="en-US"/>
-        </w:rPr>
-        <w:tab/>
-      </w:r>
-      <w:r>
-        <w:rPr>
-          <w:rFonts w:ascii="Consolas" w:hAnsi="Consolas" w:cs="Times New Roman"/>
-          <w:color w:val="000000"/>
-          <w:sz w:val="20"/>
-          <w:szCs w:val="20"/>
-          <w:lang w:val="en-US"/>
-        </w:rPr>
-        <w:tab/>
-      </w:r>
-      <w:r>
-        <w:rPr>
-          <w:rFonts w:ascii="Consolas" w:hAnsi="Consolas" w:cs="Times New Roman"/>
-          <w:color w:val="6A3E3E"/>
-          <w:sz w:val="20"/>
-          <w:szCs w:val="20"/>
-          <w:lang w:val="en-US"/>
-        </w:rPr>
-        <w:t>map</w:t>
-      </w:r>
-      <w:r>
-        <w:rPr>
-          <w:rFonts w:ascii="Consolas" w:hAnsi="Consolas" w:cs="Times New Roman"/>
-          <w:color w:val="000000"/>
-          <w:sz w:val="20"/>
-          <w:szCs w:val="20"/>
-          <w:lang w:val="en-US"/>
-        </w:rPr>
-        <w:t>.put(</w:t>
-      </w:r>
-      <w:r>
-        <w:rPr>
-          <w:rFonts w:ascii="Consolas" w:hAnsi="Consolas" w:cs="Times New Roman"/>
-          <w:color w:val="6A3E3E"/>
-          <w:sz w:val="20"/>
-          <w:szCs w:val="20"/>
-          <w:lang w:val="en-US"/>
-        </w:rPr>
-        <w:t>activities</w:t>
-      </w:r>
-      <w:r>
-        <w:rPr>
-          <w:rFonts w:ascii="Consolas" w:hAnsi="Consolas" w:cs="Times New Roman"/>
-          <w:color w:val="000000"/>
-          <w:sz w:val="20"/>
-          <w:szCs w:val="20"/>
-          <w:lang w:val="en-US"/>
-        </w:rPr>
-        <w:t>.get(</w:t>
-      </w:r>
-      <w:r>
-        <w:rPr>
-          <w:rFonts w:ascii="Consolas" w:hAnsi="Consolas" w:cs="Times New Roman"/>
-          <w:color w:val="6A3E3E"/>
-          <w:sz w:val="20"/>
-          <w:szCs w:val="20"/>
-          <w:lang w:val="en-US"/>
-        </w:rPr>
-        <w:t>i</w:t>
-      </w:r>
-      <w:r>
-        <w:rPr>
-          <w:rFonts w:ascii="Consolas" w:hAnsi="Consolas" w:cs="Times New Roman"/>
-          <w:color w:val="000000"/>
-          <w:sz w:val="20"/>
-          <w:szCs w:val="20"/>
-          <w:lang w:val="en-US"/>
-        </w:rPr>
-        <w:t>), (</w:t>
-      </w:r>
-      <w:r>
-        <w:rPr>
-          <w:rFonts w:ascii="Consolas" w:hAnsi="Consolas" w:cs="Times New Roman"/>
+          <w:rFonts w:ascii="Consolas" w:hAnsi="Consolas" w:cs="Consolas"/>
+          <w:color w:val="000000"/>
+          <w:sz w:val="20"/>
+          <w:szCs w:val="20"/>
+        </w:rPr>
+        <w:tab/>
+      </w:r>
+      <w:r>
+        <w:rPr>
+          <w:rFonts w:ascii="Consolas" w:hAnsi="Consolas" w:cs="Consolas"/>
           <w:b/>
           <w:bCs/>
           <w:color w:val="7F0055"/>
           <w:sz w:val="20"/>
           <w:szCs w:val="20"/>
-          <w:lang w:val="en-US"/>
-        </w:rPr>
-        <w:t>int</w:t>
-      </w:r>
-      <w:r>
-        <w:rPr>
-          <w:rFonts w:ascii="Consolas" w:hAnsi="Consolas" w:cs="Times New Roman"/>
-          <w:color w:val="000000"/>
-          <w:sz w:val="20"/>
-          <w:szCs w:val="20"/>
-          <w:lang w:val="en-US"/>
-        </w:rPr>
-        <w:t xml:space="preserve">) </w:t>
-      </w:r>
-      <w:r>
-        <w:rPr>
-          <w:rFonts w:ascii="Consolas" w:hAnsi="Consolas" w:cs="Times New Roman"/>
-          <w:color w:val="6A3E3E"/>
-          <w:sz w:val="20"/>
-          <w:szCs w:val="20"/>
-          <w:lang w:val="en-US"/>
-        </w:rPr>
-        <w:t>count</w:t>
-      </w:r>
-      <w:r>
-        <w:rPr>
-          <w:rFonts w:ascii="Consolas" w:hAnsi="Consolas" w:cs="Times New Roman"/>
-          <w:color w:val="000000"/>
-          <w:sz w:val="20"/>
-          <w:szCs w:val="20"/>
-          <w:lang w:val="en-US"/>
-        </w:rPr>
-        <w:t>[</w:t>
-      </w:r>
-      <w:r>
-        <w:rPr>
-          <w:rFonts w:ascii="Consolas" w:hAnsi="Consolas" w:cs="Times New Roman"/>
-          <w:color w:val="6A3E3E"/>
-          <w:sz w:val="20"/>
-          <w:szCs w:val="20"/>
-          <w:lang w:val="en-US"/>
-        </w:rPr>
-        <w:t>i</w:t>
-      </w:r>
-      <w:r>
-        <w:rPr>
-          <w:rFonts w:ascii="Consolas" w:hAnsi="Consolas" w:cs="Times New Roman"/>
-          <w:color w:val="000000"/>
-          <w:sz w:val="20"/>
-          <w:szCs w:val="20"/>
-          <w:lang w:val="en-US"/>
-        </w:rPr>
-        <w:t>]);</w:t>
-      </w:r>
-    </w:p>
-    <w:p>
-      <w:pPr>
-        <w:autoSpaceDE w:val="0"/>
-        <w:autoSpaceDN w:val="0"/>
-        <w:adjustRightInd w:val="0"/>
-        <w:spacing w:after="0" w:line="240" w:lineRule="auto"/>
-        <w:rPr>
-          <w:rFonts w:ascii="Consolas" w:hAnsi="Consolas" w:cs="Times New Roman"/>
-          <w:sz w:val="20"/>
-          <w:szCs w:val="20"/>
-          <w:lang w:val="en-US"/>
-        </w:rPr>
-      </w:pPr>
-      <w:r>
-        <w:rPr>
-          <w:rFonts w:ascii="Consolas" w:hAnsi="Consolas" w:cs="Times New Roman"/>
-          <w:color w:val="000000"/>
-          <w:sz w:val="20"/>
-          <w:szCs w:val="20"/>
-          <w:lang w:val="en-US"/>
-        </w:rPr>
-        <w:tab/>
-      </w:r>
-      <w:r>
-        <w:rPr>
-          <w:rFonts w:ascii="Consolas" w:hAnsi="Consolas" w:cs="Times New Roman"/>
-          <w:color w:val="000000"/>
-          <w:sz w:val="20"/>
-          <w:szCs w:val="20"/>
-          <w:lang w:val="en-US"/>
+        </w:rPr>
+        <w:t>return</w:t>
+      </w:r>
+      <w:r>
+        <w:rPr>
+          <w:rFonts w:ascii="Consolas" w:hAnsi="Consolas" w:cs="Consolas"/>
+          <w:color w:val="000000"/>
+          <w:sz w:val="20"/>
+          <w:szCs w:val="20"/>
+        </w:rPr>
+        <w:t xml:space="preserve"> </w:t>
+      </w:r>
+      <w:r>
+        <w:rPr>
+          <w:rFonts w:ascii="Consolas" w:hAnsi="Consolas" w:cs="Consolas"/>
+          <w:color w:val="6A3E3E"/>
+          <w:sz w:val="20"/>
+          <w:szCs w:val="20"/>
+        </w:rPr>
+        <w:t>map</w:t>
+      </w:r>
+      <w:r>
+        <w:rPr>
+          <w:rFonts w:ascii="Consolas" w:hAnsi="Consolas" w:cs="Consolas"/>
+          <w:color w:val="000000"/>
+          <w:sz w:val="20"/>
+          <w:szCs w:val="20"/>
+        </w:rPr>
+        <w:t>;</w:t>
+      </w:r>
+    </w:p>
+    <w:p>
+      <w:pPr>
+        <w:rPr>
+          <w:rFonts w:ascii="Consolas" w:hAnsi="Consolas" w:cs="Consolas"/>
+          <w:color w:val="000000"/>
+          <w:sz w:val="20"/>
+          <w:szCs w:val="20"/>
+        </w:rPr>
+      </w:pPr>
+      <w:r>
+        <w:rPr>
+          <w:rFonts w:ascii="Consolas" w:hAnsi="Consolas" w:cs="Consolas"/>
+          <w:color w:val="000000"/>
+          <w:sz w:val="20"/>
+          <w:szCs w:val="20"/>
         </w:rPr>
         <w:tab/>
         <w:t>}</w:t>
@@ -4075,129 +3841,133 @@
     </w:p>
     <w:p>
       <w:pPr>
-        <w:autoSpaceDE w:val="0"/>
-        <w:autoSpaceDN w:val="0"/>
-        <w:adjustRightInd w:val="0"/>
-        <w:spacing w:after="0" w:line="240" w:lineRule="auto"/>
-        <w:rPr>
-          <w:rFonts w:ascii="Consolas" w:hAnsi="Consolas" w:cs="Times New Roman"/>
-          <w:sz w:val="20"/>
-          <w:szCs w:val="20"/>
-          <w:lang w:val="en-US"/>
-        </w:rPr>
-      </w:pPr>
-      <w:r>
-        <w:rPr>
-          <w:rFonts w:ascii="Consolas" w:hAnsi="Consolas" w:cs="Times New Roman"/>
-          <w:color w:val="000000"/>
-          <w:sz w:val="20"/>
-          <w:szCs w:val="20"/>
-          <w:lang w:val="en-US"/>
-        </w:rPr>
-        <w:tab/>
-      </w:r>
-      <w:r>
-        <w:rPr>
-          <w:rFonts w:ascii="Consolas" w:hAnsi="Consolas" w:cs="Times New Roman"/>
-          <w:color w:val="000000"/>
-          <w:sz w:val="20"/>
-          <w:szCs w:val="20"/>
-          <w:lang w:val="en-US"/>
-        </w:rPr>
-        <w:tab/>
-      </w:r>
-      <w:r>
-        <w:rPr>
-          <w:rFonts w:ascii="Consolas" w:hAnsi="Consolas" w:cs="Times New Roman"/>
-          <w:b/>
-          <w:bCs/>
-          <w:color w:val="7F0055"/>
-          <w:sz w:val="20"/>
-          <w:szCs w:val="20"/>
-          <w:lang w:val="en-US"/>
-        </w:rPr>
-        <w:t>return</w:t>
-      </w:r>
-      <w:r>
-        <w:rPr>
-          <w:rFonts w:ascii="Consolas" w:hAnsi="Consolas" w:cs="Times New Roman"/>
-          <w:color w:val="000000"/>
-          <w:sz w:val="20"/>
-          <w:szCs w:val="20"/>
-          <w:lang w:val="en-US"/>
+        <w:rPr>
+          <w:rFonts w:ascii="Times New Roman" w:hAnsi="Times New Roman" w:cs="Times New Roman"/>
+          <w:color w:val="000000"/>
+          <w:sz w:val="20"/>
+          <w:szCs w:val="20"/>
+        </w:rPr>
+      </w:pPr>
+    </w:p>
+    <w:p>
+      <w:pPr>
+        <w:rPr>
+          <w:rFonts w:ascii="Times New Roman" w:hAnsi="Times New Roman" w:cs="Times New Roman"/>
+          <w:color w:val="000000"/>
+          <w:sz w:val="24"/>
+          <w:szCs w:val="20"/>
+          <w:lang w:val="ro-RO"/>
+        </w:rPr>
+      </w:pPr>
+      <w:r>
+        <w:rPr>
+          <w:rFonts w:ascii="Times New Roman" w:hAnsi="Times New Roman" w:cs="Times New Roman"/>
+          <w:color w:val="000000"/>
+          <w:sz w:val="24"/>
+          <w:szCs w:val="20"/>
+          <w:lang w:val="ro-RO"/>
+        </w:rPr>
+        <w:t xml:space="preserve">Metoda folosita pentru </w:t>
+      </w:r>
+      <w:r>
+        <w:rPr>
+          <w:rFonts w:ascii="Times New Roman" w:hAnsi="Times New Roman" w:cs="Times New Roman"/>
+          <w:color w:val="000000"/>
+          <w:sz w:val="24"/>
+          <w:szCs w:val="20"/>
+          <w:lang w:val="ro-RO"/>
+        </w:rPr>
+        <w:t>ultima cerinta a problemei este getFilteredActivities</w:t>
+      </w:r>
+      <w:r>
+        <w:rPr>
+          <w:rFonts w:ascii="Times New Roman" w:hAnsi="Times New Roman" w:cs="Times New Roman"/>
+          <w:color w:val="000000"/>
+          <w:sz w:val="24"/>
+          <w:szCs w:val="20"/>
+          <w:lang w:val="ro-RO"/>
+        </w:rPr>
+        <w:t xml:space="preserve"> care este o metoda statica de tip void. </w:t>
+      </w:r>
+      <w:r>
+        <w:rPr>
+          <w:rFonts w:ascii="Times New Roman" w:hAnsi="Times New Roman" w:cs="Times New Roman"/>
+          <w:color w:val="000000"/>
+          <w:sz w:val="24"/>
+          <w:szCs w:val="20"/>
+          <w:lang w:val="ro-RO"/>
+        </w:rPr>
+        <w:t>Prima data se creeaza o lista de tip Integer cu ajutorul unui stream,</w:t>
+      </w:r>
+      <w:r>
+        <w:rPr>
+          <w:rFonts w:ascii="Times New Roman" w:hAnsi="Times New Roman" w:cs="Times New Roman"/>
+          <w:color w:val="000000"/>
+          <w:sz w:val="24"/>
+          <w:szCs w:val="20"/>
+          <w:lang w:val="ro-RO"/>
+        </w:rPr>
+        <w:t xml:space="preserve"> prin care este calculat </w:t>
+      </w:r>
+      <w:r>
+        <w:rPr>
+          <w:rFonts w:ascii="Times New Roman" w:hAnsi="Times New Roman" w:cs="Times New Roman"/>
+          <w:color w:val="000000"/>
+          <w:sz w:val="24"/>
+          <w:szCs w:val="20"/>
+          <w:lang w:val="ro-RO"/>
+        </w:rPr>
+        <w:t xml:space="preserve">90% </w:t>
+      </w:r>
+      <w:r>
+        <w:rPr>
+          <w:rFonts w:ascii="Times New Roman" w:hAnsi="Times New Roman" w:cs="Times New Roman"/>
+          <w:color w:val="000000"/>
+          <w:sz w:val="24"/>
+          <w:szCs w:val="20"/>
+          <w:lang w:val="ro-RO"/>
+        </w:rPr>
+        <w:t xml:space="preserve">din numarul fiecarei activitate, aceste numere </w:t>
+      </w:r>
+      <w:r>
+        <w:rPr>
+          <w:rFonts w:ascii="Times New Roman" w:hAnsi="Times New Roman" w:cs="Times New Roman"/>
+          <w:color w:val="000000"/>
+          <w:sz w:val="24"/>
+          <w:szCs w:val="20"/>
+          <w:lang w:val="ro-RO"/>
+        </w:rPr>
+        <w:t xml:space="preserve">fiind stocate in aceasta lista. </w:t>
+      </w:r>
+      <w:r>
+        <w:rPr>
+          <w:rFonts w:ascii="Times New Roman" w:hAnsi="Times New Roman" w:cs="Times New Roman"/>
+          <w:color w:val="000000"/>
+          <w:sz w:val="24"/>
+          <w:szCs w:val="20"/>
+          <w:lang w:val="ro-RO"/>
+        </w:rPr>
+        <w:t xml:space="preserve"> Dupa aceea este creat</w:t>
+      </w:r>
+      <w:r>
+        <w:rPr>
+          <w:rFonts w:ascii="Times New Roman" w:hAnsi="Times New Roman" w:cs="Times New Roman"/>
+          <w:color w:val="000000"/>
+          <w:sz w:val="24"/>
+          <w:szCs w:val="20"/>
+          <w:lang w:val="ro-RO"/>
         </w:rPr>
         <w:t xml:space="preserve"> </w:t>
       </w:r>
       <w:r>
         <w:rPr>
-          <w:rFonts w:ascii="Consolas" w:hAnsi="Consolas" w:cs="Times New Roman"/>
-          <w:color w:val="6A3E3E"/>
-          <w:sz w:val="20"/>
-          <w:szCs w:val="20"/>
-          <w:lang w:val="en-US"/>
-        </w:rPr>
-        <w:t>map</w:t>
-      </w:r>
-      <w:r>
-        <w:rPr>
-          <w:rFonts w:ascii="Consolas" w:hAnsi="Consolas" w:cs="Times New Roman"/>
-          <w:color w:val="000000"/>
-          <w:sz w:val="20"/>
-          <w:szCs w:val="20"/>
-          <w:lang w:val="en-US"/>
-        </w:rPr>
-        <w:t>;</w:t>
-      </w:r>
-    </w:p>
-    <w:p>
-      <w:pPr>
-        <w:rPr>
-          <w:rFonts w:ascii="Consolas" w:hAnsi="Consolas" w:cs="Times New Roman"/>
-          <w:color w:val="000000"/>
-          <w:sz w:val="20"/>
-          <w:szCs w:val="20"/>
-        </w:rPr>
-      </w:pPr>
-      <w:r>
-        <w:rPr>
-          <w:rFonts w:ascii="Consolas" w:hAnsi="Consolas" w:cs="Times New Roman"/>
-          <w:color w:val="000000"/>
-          <w:sz w:val="20"/>
-          <w:szCs w:val="20"/>
-        </w:rPr>
-        <w:tab/>
-        <w:t>}</w:t>
-      </w:r>
-    </w:p>
-    <w:p>
-      <w:pPr>
-        <w:rPr>
-          <w:rFonts w:ascii="Times New Roman" w:hAnsi="Times New Roman" w:cs="Times New Roman"/>
-          <w:color w:val="000000"/>
-          <w:sz w:val="20"/>
-          <w:szCs w:val="20"/>
-        </w:rPr>
-      </w:pPr>
-    </w:p>
-    <w:p>
-      <w:pPr>
-        <w:rPr>
-          <w:rFonts w:ascii="Times New Roman" w:hAnsi="Times New Roman" w:cs="Times New Roman"/>
-          <w:color w:val="000000"/>
-          <w:sz w:val="24"/>
-          <w:szCs w:val="20"/>
-          <w:lang w:val="ro-RO"/>
-        </w:rPr>
-      </w:pPr>
-      <w:r>
-        <w:rPr>
-          <w:rFonts w:ascii="Times New Roman" w:hAnsi="Times New Roman" w:cs="Times New Roman"/>
-          <w:color w:val="000000"/>
-          <w:sz w:val="24"/>
-          <w:szCs w:val="20"/>
-          <w:lang w:val="ro-RO"/>
-        </w:rPr>
-        <w:t>Metoda folosita pentru</w:t>
+          <w:rFonts w:ascii="Times New Roman" w:hAnsi="Times New Roman" w:cs="Times New Roman"/>
+          <w:color w:val="000000"/>
+          <w:sz w:val="24"/>
+          <w:szCs w:val="20"/>
+          <w:lang w:val="ro-RO"/>
+        </w:rPr>
+        <w:t>o list de tip String care contine numele fiecarei activitati si dupa aceea lista este sortata, adica elementele apar in ordinea alfabetica in lista respectiva.</w:t>
       </w:r>
       <w:r>
         <w:rPr>
@@ -4217,116 +3987,6 @@
           <w:szCs w:val="20"/>
           <w:lang w:val="ro-RO"/>
         </w:rPr>
-        <w:t>ultima cerinta a problemei este getFilteredActivities</w:t>
-      </w:r>
-      <w:r>
-        <w:rPr>
-          <w:rFonts w:ascii="Times New Roman" w:hAnsi="Times New Roman" w:cs="Times New Roman"/>
-          <w:color w:val="000000"/>
-          <w:sz w:val="24"/>
-          <w:szCs w:val="20"/>
-          <w:lang w:val="ro-RO"/>
-        </w:rPr>
-        <w:t xml:space="preserve"> care este o metoda statica de tip void. </w:t>
-      </w:r>
-      <w:r>
-        <w:rPr>
-          <w:rFonts w:ascii="Times New Roman" w:hAnsi="Times New Roman" w:cs="Times New Roman"/>
-          <w:color w:val="000000"/>
-          <w:sz w:val="24"/>
-          <w:szCs w:val="20"/>
-          <w:lang w:val="ro-RO"/>
-        </w:rPr>
-        <w:t>Prima data se creeaza o lista de tip Integer cu ajutorul unui stream,</w:t>
-      </w:r>
-      <w:r>
-        <w:rPr>
-          <w:rFonts w:ascii="Times New Roman" w:hAnsi="Times New Roman" w:cs="Times New Roman"/>
-          <w:color w:val="000000"/>
-          <w:sz w:val="24"/>
-          <w:szCs w:val="20"/>
-          <w:lang w:val="ro-RO"/>
-        </w:rPr>
-        <w:t xml:space="preserve"> prin care este calculat </w:t>
-      </w:r>
-      <w:r>
-        <w:rPr>
-          <w:rFonts w:ascii="Times New Roman" w:hAnsi="Times New Roman" w:cs="Times New Roman"/>
-          <w:color w:val="000000"/>
-          <w:sz w:val="24"/>
-          <w:szCs w:val="20"/>
-          <w:lang w:val="ro-RO"/>
-        </w:rPr>
-        <w:t xml:space="preserve">90% </w:t>
-      </w:r>
-      <w:r>
-        <w:rPr>
-          <w:rFonts w:ascii="Times New Roman" w:hAnsi="Times New Roman" w:cs="Times New Roman"/>
-          <w:color w:val="000000"/>
-          <w:sz w:val="24"/>
-          <w:szCs w:val="20"/>
-          <w:lang w:val="ro-RO"/>
-        </w:rPr>
-        <w:t xml:space="preserve">din numarul fiecarei activitate, aceste numere </w:t>
-      </w:r>
-      <w:r>
-        <w:rPr>
-          <w:rFonts w:ascii="Times New Roman" w:hAnsi="Times New Roman" w:cs="Times New Roman"/>
-          <w:color w:val="000000"/>
-          <w:sz w:val="24"/>
-          <w:szCs w:val="20"/>
-          <w:lang w:val="ro-RO"/>
-        </w:rPr>
-        <w:t xml:space="preserve">fiind stocate in aceasta lista. </w:t>
-      </w:r>
-      <w:r>
-        <w:rPr>
-          <w:rFonts w:ascii="Times New Roman" w:hAnsi="Times New Roman" w:cs="Times New Roman"/>
-          <w:color w:val="000000"/>
-          <w:sz w:val="24"/>
-          <w:szCs w:val="20"/>
-          <w:lang w:val="ro-RO"/>
-        </w:rPr>
-        <w:t xml:space="preserve"> Dupa aceea este creat</w:t>
-      </w:r>
-      <w:r>
-        <w:rPr>
-          <w:rFonts w:ascii="Times New Roman" w:hAnsi="Times New Roman" w:cs="Times New Roman"/>
-          <w:color w:val="000000"/>
-          <w:sz w:val="24"/>
-          <w:szCs w:val="20"/>
-          <w:lang w:val="ro-RO"/>
-        </w:rPr>
-        <w:t xml:space="preserve"> </w:t>
-      </w:r>
-      <w:r>
-        <w:rPr>
-          <w:rFonts w:ascii="Times New Roman" w:hAnsi="Times New Roman" w:cs="Times New Roman"/>
-          <w:color w:val="000000"/>
-          <w:sz w:val="24"/>
-          <w:szCs w:val="20"/>
-          <w:lang w:val="ro-RO"/>
-        </w:rPr>
-        <w:t>o list de tip String care contine numele fiecarei activitati si dupa aceea lista este sortata, adica elementele apar in ordinea alfabetica in lista respectiva.</w:t>
-      </w:r>
-      <w:r>
-        <w:rPr>
-          <w:rFonts w:ascii="Times New Roman" w:hAnsi="Times New Roman" w:cs="Times New Roman"/>
-          <w:color w:val="000000"/>
-          <w:sz w:val="24"/>
-          <w:szCs w:val="20"/>
-          <w:lang w:val="ro-RO"/>
-        </w:rPr>
-        <w:t xml:space="preserve"> </w:t>
-      </w:r>
-      <w:r>
-        <w:rPr>
-          <w:rFonts w:ascii="Times New Roman" w:hAnsi="Times New Roman" w:cs="Times New Roman"/>
-          <w:color w:val="000000"/>
-          <w:sz w:val="24"/>
-          <w:szCs w:val="20"/>
-          <w:lang w:val="ro-RO"/>
-        </w:rPr>
         <w:t xml:space="preserve">Int-ro bucla </w:t>
       </w:r>
       <w:r>
@@ -4409,6 +4069,19 @@
         </w:rPr>
         <w:t xml:space="preserve"> Codul metodei arata in felul urmator: </w:t>
       </w:r>
+    </w:p>
+    <w:p>
+      <w:pPr>
+        <w:rPr>
+          <w:rFonts w:ascii="Times New Roman" w:hAnsi="Times New Roman" w:cs="Times New Roman"/>
+          <w:color w:val="000000"/>
+          <w:sz w:val="24"/>
+          <w:szCs w:val="20"/>
+          <w:lang w:val="ro-RO"/>
+        </w:rPr>
+      </w:pPr>
+      <w:bookmarkStart w:id="0" w:name="_GoBack"/>
+      <w:bookmarkEnd w:id="0"/>
     </w:p>
     <w:p>
       <w:pPr>
@@ -6884,7 +6557,7 @@
         <w:rPr>
           <w:rFonts w:ascii="Times New Roman" w:hAnsi="Times New Roman" w:cs="Times New Roman"/>
           <w:sz w:val="24"/>
-          <w:lang w:val="ro-RO"/>
+          <w:lang w:val="en-US"/>
         </w:rPr>
       </w:pPr>
     </w:p>
@@ -7217,17 +6890,7 @@
           <w:szCs w:val="20"/>
           <w:lang w:val="ro-RO"/>
         </w:rPr>
-        <w:t xml:space="preserve"> </w:t>
-      </w:r>
-      <w:r>
-        <w:rPr>
-          <w:rFonts w:ascii="Times New Roman" w:hAnsi="Times New Roman" w:cs="Times New Roman"/>
-          <w:color w:val="000000"/>
-          <w:sz w:val="24"/>
-          <w:szCs w:val="20"/>
-          <w:lang w:val="ro-RO"/>
-        </w:rPr>
-        <w:t>Aceast aplicatie se poate dezvolta</w:t>
+        <w:t xml:space="preserve"> Aceast aplicatie se poate dezvolta</w:t>
       </w:r>
       <w:r>
         <w:rPr>
